--- a/Geographic_Data_Science/Syllabus/GeographicDataScience_Syllabus_Fall_2025.docx
+++ b/Geographic_Data_Science/Syllabus/GeographicDataScience_Syllabus_Fall_2025.docx
@@ -573,10 +573,10 @@
         </w:numPr>
       </w:pPr>
       <w:r>
-        <w:t>D</w:t>
-      </w:r>
-      <w:r>
-        <w:t xml:space="preserve">ifferent types of </w:t>
+        <w:t>T</w:t>
+      </w:r>
+      <w:r>
+        <w:t xml:space="preserve">ypes of </w:t>
       </w:r>
       <w:r>
         <w:t>geographic</w:t>
@@ -616,144 +616,66 @@
           <w:b/>
           <w:bCs/>
         </w:rPr>
-        <w:t>: Data Management and Computing Resources</w:t>
-      </w:r>
-    </w:p>
-    <w:p>
-      <w:pPr>
-        <w:rPr>
-          <w:b/>
-          <w:bCs/>
-        </w:rPr>
-      </w:pPr>
-    </w:p>
-    <w:p>
-      <w:pPr>
-        <w:rPr>
-          <w:b/>
-          <w:bCs/>
-        </w:rPr>
-      </w:pPr>
-      <w:r>
-        <w:rPr>
-          <w:b/>
-          <w:bCs/>
-        </w:rPr>
-        <w:t>Week</w:t>
-      </w:r>
-      <w:r>
-        <w:rPr>
-          <w:b/>
-          <w:bCs/>
-        </w:rPr>
+        <w:t xml:space="preserve">: </w:t>
+      </w:r>
+      <w:r>
+        <w:rPr>
+          <w:b/>
+          <w:bCs/>
+        </w:rPr>
+        <w:t>Computing Environment and Resources</w:t>
+      </w:r>
+    </w:p>
+    <w:p>
+      <w:pPr>
+        <w:pStyle w:val="ListParagraph"/>
+        <w:numPr>
+          <w:ilvl w:val="0"/>
+          <w:numId w:val="4"/>
+        </w:numPr>
+      </w:pPr>
+      <w:r>
+        <w:t xml:space="preserve">Introduction to the state-of-art computational platforms/frameworks, such as high-performance computing (HPC) and distributed computing environments for GDS (introduction of </w:t>
+      </w:r>
+      <w:r>
+        <w:rPr>
+          <w:b/>
+          <w:bCs/>
+        </w:rPr>
+        <w:t>CyberGIS</w:t>
+      </w:r>
+      <w:r>
+        <w:t>).</w:t>
+      </w:r>
+    </w:p>
+    <w:p>
+      <w:pPr>
+        <w:pStyle w:val="ListParagraph"/>
+        <w:numPr>
+          <w:ilvl w:val="0"/>
+          <w:numId w:val="4"/>
+        </w:numPr>
+      </w:pPr>
+      <w:r>
+        <w:t>Remote a</w:t>
+      </w:r>
+      <w:r>
+        <w:t>ccess</w:t>
+      </w:r>
+      <w:r>
         <w:t xml:space="preserve"> </w:t>
       </w:r>
       <w:r>
-        <w:rPr>
-          <w:b/>
-          <w:bCs/>
-        </w:rPr>
-        <w:t>3</w:t>
-      </w:r>
-      <w:r>
-        <w:rPr>
-          <w:b/>
-          <w:bCs/>
-        </w:rPr>
-        <w:t>: Data Management</w:t>
-      </w:r>
-      <w:r>
-        <w:rPr>
-          <w:b/>
-          <w:bCs/>
-        </w:rPr>
+        <w:t xml:space="preserve">to </w:t>
+      </w:r>
+      <w:r>
+        <w:t>computing resources</w:t>
+      </w:r>
+      <w:r>
         <w:t xml:space="preserve"> </w:t>
       </w:r>
       <w:r>
-        <w:rPr>
-          <w:b/>
-          <w:bCs/>
-        </w:rPr>
-        <w:t>and Computing Resources</w:t>
-      </w:r>
-    </w:p>
-    <w:p>
-      <w:r>
-        <w:rPr>
-          <w:i/>
-          <w:iCs/>
-        </w:rPr>
-        <w:t>Computing Environment</w:t>
-      </w:r>
-      <w:r>
-        <w:t>:</w:t>
-      </w:r>
-    </w:p>
-    <w:p>
-      <w:pPr>
-        <w:pStyle w:val="ListParagraph"/>
-        <w:numPr>
-          <w:ilvl w:val="0"/>
-          <w:numId w:val="6"/>
-        </w:numPr>
-      </w:pPr>
-      <w:r>
-        <w:t xml:space="preserve">Introduction to </w:t>
-      </w:r>
-      <w:r>
-        <w:t xml:space="preserve">the state-of-art computational platforms/frameworks, such as </w:t>
-      </w:r>
-      <w:r>
-        <w:t>high-performance computing (HPC) and distributed computing environments</w:t>
-      </w:r>
-      <w:r>
-        <w:t xml:space="preserve"> for GDS</w:t>
-      </w:r>
-      <w:r>
-        <w:t xml:space="preserve"> (</w:t>
-      </w:r>
-      <w:r>
-        <w:t xml:space="preserve">introduction of </w:t>
-      </w:r>
-      <w:r>
-        <w:rPr>
-          <w:b/>
-          <w:bCs/>
-        </w:rPr>
-        <w:t>CyberGIS</w:t>
-      </w:r>
-      <w:r>
-        <w:t>)</w:t>
-      </w:r>
-      <w:r>
-        <w:t>.</w:t>
-      </w:r>
-    </w:p>
-    <w:p>
-      <w:pPr>
-        <w:pStyle w:val="ListParagraph"/>
-        <w:numPr>
-          <w:ilvl w:val="0"/>
-          <w:numId w:val="6"/>
-        </w:numPr>
-      </w:pPr>
-      <w:r>
-        <w:t xml:space="preserve">Demonstration of access and basic operations in a </w:t>
-      </w:r>
-      <w:r>
-        <w:t>HPC</w:t>
-      </w:r>
-      <w:r>
-        <w:t xml:space="preserve"> environment (</w:t>
-      </w:r>
-      <w:r>
-        <w:t xml:space="preserve">e.g., supercomputing resources provided by the </w:t>
-      </w:r>
-      <w:r>
-        <w:t>ACCESS</w:t>
-      </w:r>
-      <w:r>
-        <w:t xml:space="preserve"> (</w:t>
+        <w:t>(e.g., supercomputing resources provided by the ACCESS (</w:t>
       </w:r>
       <w:hyperlink r:id="rId5" w:history="1">
         <w:r>
@@ -764,28 +686,95 @@
         </w:r>
       </w:hyperlink>
       <w:r>
-        <w:t>)</w:t>
-      </w:r>
-      <w:r>
-        <w:t xml:space="preserve"> resources</w:t>
-      </w:r>
-      <w:r>
-        <w:t xml:space="preserve"> or GW-offered computing clusters</w:t>
-      </w:r>
-      <w:r>
-        <w:t>).</w:t>
-      </w:r>
-    </w:p>
-    <w:p>
-      <w:r>
-        <w:rPr>
-          <w:i/>
-          <w:iCs/>
-        </w:rPr>
-        <w:t>Data Management</w:t>
-      </w:r>
-      <w:r>
-        <w:t>:</w:t>
+        <w:t>) or GW-offered computing clusters).</w:t>
+      </w:r>
+    </w:p>
+    <w:p>
+      <w:pPr>
+        <w:pStyle w:val="ListParagraph"/>
+        <w:numPr>
+          <w:ilvl w:val="0"/>
+          <w:numId w:val="4"/>
+        </w:numPr>
+      </w:pPr>
+      <w:r>
+        <w:t>Cloud computing basics</w:t>
+      </w:r>
+    </w:p>
+    <w:p>
+      <w:pPr>
+        <w:rPr>
+          <w:b/>
+          <w:bCs/>
+        </w:rPr>
+      </w:pPr>
+      <w:r>
+        <w:rPr>
+          <w:b/>
+          <w:bCs/>
+        </w:rPr>
+        <w:t>Lab</w:t>
+      </w:r>
+      <w:r>
+        <w:rPr>
+          <w:b/>
+          <w:bCs/>
+        </w:rPr>
+        <w:t xml:space="preserve"> 1</w:t>
+      </w:r>
+      <w:r>
+        <w:rPr>
+          <w:b/>
+          <w:bCs/>
+        </w:rPr>
+        <w:t xml:space="preserve">: </w:t>
+      </w:r>
+      <w:r>
+        <w:t>Accessing HPC/cloud</w:t>
+      </w:r>
+    </w:p>
+    <w:p/>
+    <w:p>
+      <w:pPr>
+        <w:rPr>
+          <w:b/>
+          <w:bCs/>
+        </w:rPr>
+      </w:pPr>
+      <w:r>
+        <w:rPr>
+          <w:b/>
+          <w:bCs/>
+        </w:rPr>
+        <w:t>Week</w:t>
+      </w:r>
+      <w:r>
+        <w:rPr>
+          <w:b/>
+          <w:bCs/>
+        </w:rPr>
+        <w:t xml:space="preserve"> </w:t>
+      </w:r>
+      <w:r>
+        <w:rPr>
+          <w:b/>
+          <w:bCs/>
+        </w:rPr>
+        <w:t>3</w:t>
+      </w:r>
+      <w:r>
+        <w:rPr>
+          <w:b/>
+          <w:bCs/>
+        </w:rPr>
+        <w:t xml:space="preserve">: </w:t>
+      </w:r>
+      <w:r>
+        <w:rPr>
+          <w:b/>
+          <w:bCs/>
+        </w:rPr>
+        <w:t>Geographic Data Management</w:t>
       </w:r>
     </w:p>
     <w:p>
@@ -797,19 +786,40 @@
         </w:numPr>
       </w:pPr>
       <w:r>
-        <w:t>Data types and formats</w:t>
-      </w:r>
-      <w:r>
-        <w:t xml:space="preserve"> (Tabular data, </w:t>
-      </w:r>
-      <w:r>
-        <w:t>Shapefile</w:t>
-      </w:r>
-      <w:r>
-        <w:t>, (geo)JSON, plain text, etc.)</w:t>
-      </w:r>
-      <w:r>
-        <w:t>.</w:t>
+        <w:t>Geographic datasets</w:t>
+      </w:r>
+      <w:r>
+        <w:t xml:space="preserve"> </w:t>
+      </w:r>
+    </w:p>
+    <w:p>
+      <w:pPr>
+        <w:pStyle w:val="ListParagraph"/>
+        <w:numPr>
+          <w:ilvl w:val="1"/>
+          <w:numId w:val="5"/>
+        </w:numPr>
+      </w:pPr>
+      <w:r>
+        <w:t>t</w:t>
+      </w:r>
+      <w:r>
+        <w:t xml:space="preserve">abular data, Shapefile, (geo)JSON, plain text, </w:t>
+      </w:r>
+      <w:r>
+        <w:t>etc.</w:t>
+      </w:r>
+    </w:p>
+    <w:p>
+      <w:pPr>
+        <w:pStyle w:val="ListParagraph"/>
+        <w:numPr>
+          <w:ilvl w:val="1"/>
+          <w:numId w:val="5"/>
+        </w:numPr>
+      </w:pPr>
+      <w:r>
+        <w:t>raster vs. vector</w:t>
       </w:r>
     </w:p>
     <w:p>
@@ -821,10 +831,7 @@
         </w:numPr>
       </w:pPr>
       <w:r>
-        <w:t>G</w:t>
-      </w:r>
-      <w:r>
-        <w:t>eographic datasets: Rater vs Vector</w:t>
+        <w:t>Spatial databases and NoSQL (MongoDB)</w:t>
       </w:r>
     </w:p>
     <w:p>
@@ -836,15 +843,164 @@
         </w:numPr>
       </w:pPr>
       <w:r>
-        <w:t xml:space="preserve">Spatial indexing for rapid spatial search (Coding: </w:t>
-      </w:r>
-      <w:proofErr w:type="spellStart"/>
-      <w:r>
-        <w:t>GeoPandas</w:t>
-      </w:r>
-      <w:proofErr w:type="spellEnd"/>
-      <w:r>
-        <w:t xml:space="preserve"> and Spark operations)</w:t>
+        <w:t>Spatial indexing</w:t>
+      </w:r>
+    </w:p>
+    <w:p>
+      <w:pPr>
+        <w:pStyle w:val="ListParagraph"/>
+        <w:numPr>
+          <w:ilvl w:val="0"/>
+          <w:numId w:val="5"/>
+        </w:numPr>
+      </w:pPr>
+      <w:r>
+        <w:t>Introduction to Apache Hadoop and Spark for Big Data query and processing</w:t>
+      </w:r>
+    </w:p>
+    <w:p>
+      <w:r>
+        <w:rPr>
+          <w:b/>
+          <w:bCs/>
+        </w:rPr>
+        <w:t>Lab</w:t>
+      </w:r>
+      <w:r>
+        <w:rPr>
+          <w:b/>
+          <w:bCs/>
+        </w:rPr>
+        <w:t xml:space="preserve"> 2</w:t>
+      </w:r>
+      <w:r>
+        <w:rPr>
+          <w:b/>
+          <w:bCs/>
+        </w:rPr>
+        <w:t xml:space="preserve">: </w:t>
+      </w:r>
+      <w:r>
+        <w:t xml:space="preserve">MongoDB data storage, </w:t>
+      </w:r>
+      <w:r>
+        <w:t>queries, and indexing</w:t>
+      </w:r>
+    </w:p>
+    <w:p>
+      <w:pPr>
+        <w:rPr>
+          <w:b/>
+          <w:bCs/>
+        </w:rPr>
+      </w:pPr>
+    </w:p>
+    <w:p>
+      <w:pPr>
+        <w:rPr>
+          <w:b/>
+          <w:bCs/>
+        </w:rPr>
+      </w:pPr>
+      <w:r>
+        <w:rPr>
+          <w:b/>
+          <w:bCs/>
+        </w:rPr>
+        <w:t>Week 4</w:t>
+      </w:r>
+      <w:r>
+        <w:t xml:space="preserve">: </w:t>
+      </w:r>
+      <w:r>
+        <w:rPr>
+          <w:b/>
+          <w:bCs/>
+        </w:rPr>
+        <w:t>G</w:t>
+      </w:r>
+      <w:r>
+        <w:rPr>
+          <w:b/>
+          <w:bCs/>
+        </w:rPr>
+        <w:t xml:space="preserve">eospatial </w:t>
+      </w:r>
+      <w:r>
+        <w:rPr>
+          <w:b/>
+          <w:bCs/>
+        </w:rPr>
+        <w:t>O</w:t>
+      </w:r>
+      <w:r>
+        <w:rPr>
+          <w:b/>
+          <w:bCs/>
+        </w:rPr>
+        <w:t>perations</w:t>
+      </w:r>
+      <w:r>
+        <w:rPr>
+          <w:b/>
+          <w:bCs/>
+        </w:rPr>
+        <w:t xml:space="preserve"> and </w:t>
+      </w:r>
+      <w:r>
+        <w:rPr>
+          <w:b/>
+          <w:bCs/>
+        </w:rPr>
+        <w:t>Geographic Big Data Analytics</w:t>
+      </w:r>
+    </w:p>
+    <w:p>
+      <w:pPr>
+        <w:pStyle w:val="ListParagraph"/>
+        <w:numPr>
+          <w:ilvl w:val="0"/>
+          <w:numId w:val="5"/>
+        </w:numPr>
+      </w:pPr>
+      <w:r>
+        <w:t>Common g</w:t>
+      </w:r>
+      <w:r>
+        <w:t xml:space="preserve">eospatial operations </w:t>
+      </w:r>
+      <w:r>
+        <w:t xml:space="preserve">(Nearest </w:t>
+      </w:r>
+      <w:r>
+        <w:t>n</w:t>
+      </w:r>
+      <w:r>
+        <w:t>eighbor search, point-in-polygon, spatial join)</w:t>
+      </w:r>
+    </w:p>
+    <w:p>
+      <w:pPr>
+        <w:pStyle w:val="ListParagraph"/>
+        <w:numPr>
+          <w:ilvl w:val="0"/>
+          <w:numId w:val="5"/>
+        </w:numPr>
+      </w:pPr>
+      <w:r>
+        <w:t>Software (ArcGIS and QGIS), computing tools/frameworks (Python and related packages), and visualization tools/frameworks (web-based map interfaces)</w:t>
+      </w:r>
+    </w:p>
+    <w:p>
+      <w:pPr>
+        <w:pStyle w:val="ListParagraph"/>
+        <w:numPr>
+          <w:ilvl w:val="0"/>
+          <w:numId w:val="5"/>
+        </w:numPr>
+      </w:pPr>
+      <w:r>
+        <w:t>Case studies:</w:t>
       </w:r>
     </w:p>
     <w:p>
@@ -856,125 +1012,11 @@
         </w:numPr>
       </w:pPr>
       <w:r>
-        <w:t>Intro to spatial databases</w:t>
-      </w:r>
-    </w:p>
-    <w:p>
-      <w:pPr>
-        <w:pStyle w:val="ListParagraph"/>
-        <w:numPr>
-          <w:ilvl w:val="0"/>
-          <w:numId w:val="5"/>
-        </w:numPr>
-      </w:pPr>
-      <w:r>
-        <w:t>NoSQL databases (e.g., MongoDB, demonstration).</w:t>
-      </w:r>
-    </w:p>
-    <w:p>
-      <w:pPr>
-        <w:pStyle w:val="ListParagraph"/>
-        <w:numPr>
-          <w:ilvl w:val="0"/>
-          <w:numId w:val="5"/>
-        </w:numPr>
-      </w:pPr>
-      <w:r>
-        <w:t>Introduction to Apache Hadoop and Spark for Big Data query and processing.</w:t>
-      </w:r>
-    </w:p>
-    <w:p>
-      <w:pPr>
-        <w:pStyle w:val="ListParagraph"/>
-        <w:numPr>
-          <w:ilvl w:val="0"/>
-          <w:numId w:val="5"/>
-        </w:numPr>
-      </w:pPr>
-      <w:r>
-        <w:t>(Labs</w:t>
-      </w:r>
-      <w:r>
-        <w:t>: Accessing HPC/cloud, MongoDB data storage, indexing, and query</w:t>
-      </w:r>
-      <w:r>
-        <w:t>)</w:t>
-      </w:r>
-    </w:p>
-    <w:p>
-      <w:pPr>
-        <w:rPr>
-          <w:b/>
-          <w:bCs/>
-        </w:rPr>
-      </w:pPr>
-    </w:p>
-    <w:p>
-      <w:pPr>
-        <w:rPr>
-          <w:b/>
-          <w:bCs/>
-        </w:rPr>
-      </w:pPr>
-      <w:r>
-        <w:rPr>
-          <w:b/>
-          <w:bCs/>
-        </w:rPr>
-        <w:t>Week 4</w:t>
-      </w:r>
-      <w:r>
-        <w:t xml:space="preserve">: </w:t>
-      </w:r>
-      <w:r>
-        <w:rPr>
-          <w:b/>
-          <w:bCs/>
-        </w:rPr>
-        <w:t>Geographic Big Data Analytics</w:t>
-      </w:r>
-    </w:p>
-    <w:p>
-      <w:pPr>
-        <w:pStyle w:val="ListParagraph"/>
-        <w:numPr>
-          <w:ilvl w:val="0"/>
-          <w:numId w:val="5"/>
-        </w:numPr>
-      </w:pPr>
-      <w:r>
-        <w:t>Common g</w:t>
-      </w:r>
-      <w:r>
-        <w:t xml:space="preserve">eospatial operations </w:t>
-      </w:r>
-      <w:r>
-        <w:t>(Nearest Neighbor search, point-in-polygon, spatial join)</w:t>
-      </w:r>
-    </w:p>
-    <w:p>
-      <w:pPr>
-        <w:pStyle w:val="ListParagraph"/>
-        <w:numPr>
-          <w:ilvl w:val="0"/>
-          <w:numId w:val="5"/>
-        </w:numPr>
-      </w:pPr>
-      <w:r>
         <w:lastRenderedPageBreak/>
-        <w:t>Software (ArcGIS and QGIS), computing tools/frameworks (Python and related packages), and visualization tools/frameworks (web-based map interfaces)</w:t>
-      </w:r>
-    </w:p>
-    <w:p>
-      <w:pPr>
-        <w:pStyle w:val="ListParagraph"/>
-        <w:numPr>
-          <w:ilvl w:val="0"/>
-          <w:numId w:val="5"/>
-        </w:numPr>
-      </w:pPr>
-      <w:r>
-        <w:t>Examples/Case studies:</w:t>
+        <w:t>G</w:t>
+      </w:r>
+      <w:r>
+        <w:t>eo-located tweets data pre-processing, e.g., extracting geo-locations of each tweet and other useful fields of information</w:t>
       </w:r>
     </w:p>
     <w:p>
@@ -986,10 +1028,7 @@
         </w:numPr>
       </w:pPr>
       <w:r>
-        <w:t>G</w:t>
-      </w:r>
-      <w:r>
-        <w:t>eo-located tweets data pre-processing, e.g., extracting geo-locations of each tweet and other useful fields of information</w:t>
+        <w:t>Using geographical boundaries to extract data records fall in (e.g., SafeGraph data and geo-tagged tweets)</w:t>
       </w:r>
     </w:p>
     <w:p>
@@ -1001,45 +1040,73 @@
         </w:numPr>
       </w:pPr>
       <w:r>
-        <w:t>Using geographical boundaries to extract data records fall in (e.g., SafeGraph data and geo-tagged tweets)</w:t>
-      </w:r>
-    </w:p>
-    <w:p>
-      <w:pPr>
-        <w:pStyle w:val="ListParagraph"/>
-        <w:numPr>
-          <w:ilvl w:val="1"/>
-          <w:numId w:val="5"/>
-        </w:numPr>
-      </w:pPr>
-      <w:r>
         <w:t>Illustrate the processes with Python scripts (available in Jupiter notebook)</w:t>
       </w:r>
     </w:p>
     <w:p>
-      <w:pPr>
-        <w:pStyle w:val="ListParagraph"/>
-        <w:numPr>
-          <w:ilvl w:val="0"/>
-          <w:numId w:val="5"/>
-        </w:numPr>
-      </w:pPr>
-      <w:r>
-        <w:t>(Labs</w:t>
-      </w:r>
-      <w:r>
-        <w:t>: Run Python scripts to extract geo-locations from geo-located tweets, creating Shapefile to visualize in QGIS/ArcGIS, and as overlays on OpenStreetMap</w:t>
-      </w:r>
-      <w:r>
+      <w:r>
+        <w:rPr>
+          <w:b/>
+          <w:bCs/>
+        </w:rPr>
+        <w:t>Lab</w:t>
+      </w:r>
+      <w:r>
+        <w:rPr>
+          <w:b/>
+          <w:bCs/>
+        </w:rPr>
+        <w:t xml:space="preserve"> 3</w:t>
+      </w:r>
+      <w:r>
+        <w:rPr>
+          <w:b/>
+          <w:bCs/>
+        </w:rPr>
+        <w:t xml:space="preserve"> (Homework assignment</w:t>
+      </w:r>
+      <w:r>
+        <w:rPr>
+          <w:b/>
+          <w:bCs/>
+        </w:rPr>
+        <w:t xml:space="preserve"> 1</w:t>
+      </w:r>
+      <w:r>
+        <w:rPr>
+          <w:b/>
+          <w:bCs/>
+        </w:rPr>
         <w:t>)</w:t>
       </w:r>
-    </w:p>
-    <w:p>
-      <w:pPr>
-        <w:rPr>
-          <w:b/>
-          <w:bCs/>
-        </w:rPr>
+      <w:r>
+        <w:t xml:space="preserve">: Python </w:t>
+      </w:r>
+      <w:r>
+        <w:t>scripting</w:t>
+      </w:r>
+      <w:r>
+        <w:t xml:space="preserve"> </w:t>
+      </w:r>
+      <w:r>
+        <w:t xml:space="preserve">with </w:t>
+      </w:r>
+      <w:r>
+        <w:t>geo-located tweets, creating visualiz</w:t>
+      </w:r>
+      <w:r>
+        <w:t>ations</w:t>
+      </w:r>
+      <w:r>
+        <w:t xml:space="preserve"> in QGIS/ArcGIS, and as overlays on OpenStreetMap</w:t>
+      </w:r>
+      <w:r>
+        <w:t>)</w:t>
+      </w:r>
+    </w:p>
+    <w:p>
+      <w:pPr>
+        <w:pStyle w:val="ListParagraph"/>
       </w:pPr>
     </w:p>
     <w:p>
@@ -1068,11 +1135,6 @@
       </w:r>
       <w:r>
         <w:t xml:space="preserve"> Contexts</w:t>
-      </w:r>
-    </w:p>
-    <w:p>
-      <w:r>
-        <w:t>Social media data analysis with geo-located tweets</w:t>
       </w:r>
     </w:p>
     <w:p>
@@ -1088,13 +1150,7 @@
         </w:rPr>
       </w:pPr>
       <w:r>
-        <w:t>Topic</w:t>
-      </w:r>
-      <w:r>
-        <w:t xml:space="preserve"> modeling</w:t>
-      </w:r>
-      <w:r>
-        <w:t xml:space="preserve"> (word cloud, TF/IDF, BERTopic)</w:t>
+        <w:t>Overview (scenarios and applications)</w:t>
       </w:r>
     </w:p>
     <w:p>
@@ -1110,10 +1166,13 @@
         </w:rPr>
       </w:pPr>
       <w:r>
-        <w:t>Classification</w:t>
-      </w:r>
-      <w:r>
-        <w:t xml:space="preserve"> (machine learning approaches: Scikit-learn based)</w:t>
+        <w:t>Topic</w:t>
+      </w:r>
+      <w:r>
+        <w:t xml:space="preserve"> modeling</w:t>
+      </w:r>
+      <w:r>
+        <w:t xml:space="preserve"> (word cloud, TF/IDF, BERTopic)</w:t>
       </w:r>
     </w:p>
     <w:p>
@@ -1129,7 +1188,10 @@
         </w:rPr>
       </w:pPr>
       <w:r>
-        <w:t>Sentiment analysis</w:t>
+        <w:t>Classification</w:t>
+      </w:r>
+      <w:r>
+        <w:t xml:space="preserve"> (machine learning approaches: Scikit-learn based)</w:t>
       </w:r>
     </w:p>
     <w:p>
@@ -1139,16 +1201,54 @@
           <w:ilvl w:val="0"/>
           <w:numId w:val="8"/>
         </w:numPr>
-      </w:pPr>
-      <w:r>
-        <w:t>(Lab</w:t>
-      </w:r>
-      <w:r>
-        <w:t>s: Apply lexicon-based sentiment analysis on geo-located tweets and visualize the results</w:t>
-      </w:r>
-      <w:r>
-        <w:t>)</w:t>
-      </w:r>
+        <w:rPr>
+          <w:b/>
+          <w:bCs/>
+        </w:rPr>
+      </w:pPr>
+      <w:r>
+        <w:t>Sentiment analysis</w:t>
+      </w:r>
+      <w:r>
+        <w:t xml:space="preserve"> (methods and applications)</w:t>
+      </w:r>
+    </w:p>
+    <w:p>
+      <w:pPr>
+        <w:rPr>
+          <w:b/>
+          <w:bCs/>
+        </w:rPr>
+      </w:pPr>
+      <w:r>
+        <w:rPr>
+          <w:b/>
+          <w:bCs/>
+        </w:rPr>
+        <w:t>Lab</w:t>
+      </w:r>
+      <w:r>
+        <w:rPr>
+          <w:b/>
+          <w:bCs/>
+        </w:rPr>
+        <w:t xml:space="preserve"> 4</w:t>
+      </w:r>
+      <w:r>
+        <w:rPr>
+          <w:b/>
+          <w:bCs/>
+        </w:rPr>
+        <w:t xml:space="preserve">: </w:t>
+      </w:r>
+      <w:r>
+        <w:t>Social media sentiment mapping</w:t>
+      </w:r>
+    </w:p>
+    <w:p>
+      <w:pPr>
+        <w:pStyle w:val="ListParagraph"/>
+      </w:pPr>
     </w:p>
     <w:p>
       <w:r>
@@ -1288,74 +1388,160 @@
     </w:p>
     <w:p>
       <w:pPr>
+        <w:rPr>
+          <w:b/>
+          <w:bCs/>
+        </w:rPr>
+      </w:pPr>
+      <w:r>
+        <w:rPr>
+          <w:b/>
+          <w:bCs/>
+        </w:rPr>
+        <w:t>Lab</w:t>
+      </w:r>
+      <w:r>
+        <w:rPr>
+          <w:b/>
+          <w:bCs/>
+        </w:rPr>
+        <w:t xml:space="preserve"> 5</w:t>
+      </w:r>
+      <w:r>
+        <w:rPr>
+          <w:b/>
+          <w:bCs/>
+        </w:rPr>
+        <w:t xml:space="preserve"> (</w:t>
+      </w:r>
+      <w:r>
+        <w:rPr>
+          <w:b/>
+          <w:bCs/>
+        </w:rPr>
+        <w:t xml:space="preserve">Homework assignment </w:t>
+      </w:r>
+      <w:r>
+        <w:rPr>
+          <w:b/>
+          <w:bCs/>
+        </w:rPr>
+        <w:t>2)</w:t>
+      </w:r>
+      <w:r>
+        <w:rPr>
+          <w:b/>
+          <w:bCs/>
+        </w:rPr>
+        <w:t xml:space="preserve">: </w:t>
+      </w:r>
+      <w:r>
+        <w:t xml:space="preserve">constructing spatial networks from OSM street </w:t>
+      </w:r>
+      <w:r>
+        <w:t>networks</w:t>
+      </w:r>
+      <w:r>
+        <w:t xml:space="preserve">, measure network </w:t>
+      </w:r>
+      <w:r>
+        <w:t>parameters</w:t>
+      </w:r>
+      <w:r>
+        <w:t>, and visualize</w:t>
+      </w:r>
+      <w:r>
+        <w:t xml:space="preserve"> the outputs</w:t>
+      </w:r>
+    </w:p>
+    <w:p>
+      <w:pPr>
+        <w:rPr>
+          <w:b/>
+          <w:bCs/>
+        </w:rPr>
+      </w:pPr>
+    </w:p>
+    <w:p>
+      <w:pPr>
+        <w:keepNext/>
+        <w:rPr>
+          <w:b/>
+          <w:bCs/>
+        </w:rPr>
+      </w:pPr>
+      <w:r>
+        <w:rPr>
+          <w:b/>
+          <w:bCs/>
+        </w:rPr>
+        <w:t xml:space="preserve">Week </w:t>
+      </w:r>
+      <w:r>
+        <w:rPr>
+          <w:b/>
+          <w:bCs/>
+        </w:rPr>
+        <w:t xml:space="preserve">7: </w:t>
+      </w:r>
+      <w:r>
+        <w:t>Mid-term Project Proposal</w:t>
+      </w:r>
+    </w:p>
+    <w:p>
+      <w:pPr>
         <w:pStyle w:val="ListParagraph"/>
         <w:numPr>
           <w:ilvl w:val="0"/>
-          <w:numId w:val="9"/>
-        </w:numPr>
-      </w:pPr>
-      <w:r>
-        <w:t>(Labs</w:t>
-      </w:r>
-      <w:r>
-        <w:t xml:space="preserve">: </w:t>
-      </w:r>
-      <w:r>
-        <w:t xml:space="preserve">constructing spatial networks from OSM street </w:t>
-      </w:r>
-      <w:r>
-        <w:t>networks</w:t>
-      </w:r>
-      <w:r>
-        <w:t>, measure network centrality, and visualize the results</w:t>
-      </w:r>
-      <w:r>
-        <w:t>)</w:t>
-      </w:r>
-    </w:p>
-    <w:p>
-      <w:pPr>
-        <w:rPr>
-          <w:b/>
-          <w:bCs/>
-        </w:rPr>
-      </w:pPr>
-      <w:r>
-        <w:rPr>
-          <w:b/>
-          <w:bCs/>
-        </w:rPr>
-        <w:t xml:space="preserve">Week </w:t>
-      </w:r>
-      <w:r>
-        <w:rPr>
-          <w:b/>
-          <w:bCs/>
-        </w:rPr>
-        <w:t xml:space="preserve">7: </w:t>
-      </w:r>
-      <w:r>
-        <w:t>Mid-term Project Proposal</w:t>
-      </w:r>
-    </w:p>
-    <w:p>
-      <w:r>
-        <w:t>Students will submit an initial project proposal outlining their research question and proposed analytical methods.</w:t>
-      </w:r>
-    </w:p>
-    <w:p>
-      <w:pPr>
-        <w:rPr>
-          <w:b/>
-          <w:bCs/>
-        </w:rPr>
-      </w:pPr>
-      <w:r>
-        <w:rPr>
-          <w:b/>
-          <w:bCs/>
-        </w:rPr>
+          <w:numId w:val="17"/>
+        </w:numPr>
+      </w:pPr>
+      <w:r>
+        <w:t xml:space="preserve">Submit </w:t>
+      </w:r>
+      <w:r>
+        <w:t xml:space="preserve">an initial proposal </w:t>
+      </w:r>
+      <w:r>
+        <w:t xml:space="preserve">for a project of interest, </w:t>
+      </w:r>
+      <w:r>
+        <w:t>outlining their research question and</w:t>
+      </w:r>
+      <w:r>
+        <w:t xml:space="preserve"> methodology</w:t>
+      </w:r>
+    </w:p>
+    <w:p>
+      <w:pPr>
+        <w:pStyle w:val="ListParagraph"/>
+        <w:numPr>
+          <w:ilvl w:val="0"/>
+          <w:numId w:val="17"/>
+        </w:numPr>
+      </w:pPr>
+      <w:r>
         <w:lastRenderedPageBreak/>
+        <w:t>In-class presentation and peer feedback</w:t>
+      </w:r>
+    </w:p>
+    <w:p>
+      <w:pPr>
+        <w:pStyle w:val="ListParagraph"/>
+      </w:pPr>
+    </w:p>
+    <w:p>
+      <w:pPr>
+        <w:rPr>
+          <w:b/>
+          <w:bCs/>
+        </w:rPr>
+      </w:pPr>
+      <w:r>
+        <w:rPr>
+          <w:b/>
+          <w:bCs/>
+        </w:rPr>
         <w:t xml:space="preserve">Week </w:t>
       </w:r>
       <w:r>
@@ -1385,15 +1571,7 @@
         </w:numPr>
       </w:pPr>
       <w:r>
-        <w:t xml:space="preserve">Satellite image processing and analysis (Python with </w:t>
-      </w:r>
-      <w:proofErr w:type="spellStart"/>
-      <w:r>
-        <w:t>RasterIO</w:t>
-      </w:r>
-      <w:proofErr w:type="spellEnd"/>
-      <w:r>
-        <w:t>)</w:t>
+        <w:t>Satellite image processing and analysis (Python with RasterIO)</w:t>
       </w:r>
     </w:p>
     <w:p>
@@ -1405,7 +1583,168 @@
         </w:numPr>
       </w:pPr>
       <w:r>
-        <w:t>Building detection with Neural Network models (Hugging face models)</w:t>
+        <w:t>Image segmentation and building detection (SAM, Hugging Face)</w:t>
+      </w:r>
+    </w:p>
+    <w:p>
+      <w:r>
+        <w:rPr>
+          <w:b/>
+          <w:bCs/>
+        </w:rPr>
+        <w:t>Lab</w:t>
+      </w:r>
+      <w:r>
+        <w:rPr>
+          <w:b/>
+          <w:bCs/>
+        </w:rPr>
+        <w:t xml:space="preserve"> 6</w:t>
+      </w:r>
+      <w:r>
+        <w:rPr>
+          <w:b/>
+          <w:bCs/>
+        </w:rPr>
+        <w:t xml:space="preserve">: </w:t>
+      </w:r>
+      <w:r>
+        <w:t>perform image segmentation on satellite images from NOAA and run building footprint detection using model from Hugging face and ArcGIS</w:t>
+      </w:r>
+    </w:p>
+    <w:p/>
+    <w:p>
+      <w:pPr>
+        <w:rPr>
+          <w:b/>
+          <w:bCs/>
+        </w:rPr>
+      </w:pPr>
+      <w:r>
+        <w:rPr>
+          <w:b/>
+          <w:bCs/>
+        </w:rPr>
+        <w:t>Week 9: Exploratory Spatial Data Analysis (ESDA)</w:t>
+      </w:r>
+    </w:p>
+    <w:p>
+      <w:pPr>
+        <w:pStyle w:val="ListParagraph"/>
+        <w:numPr>
+          <w:ilvl w:val="0"/>
+          <w:numId w:val="17"/>
+        </w:numPr>
+      </w:pPr>
+      <w:r>
+        <w:t>Spatial Autocorrelation:</w:t>
+      </w:r>
+    </w:p>
+    <w:p>
+      <w:pPr>
+        <w:pStyle w:val="ListParagraph"/>
+        <w:numPr>
+          <w:ilvl w:val="1"/>
+          <w:numId w:val="17"/>
+        </w:numPr>
+      </w:pPr>
+      <w:r>
+        <w:t xml:space="preserve"> Moran’s I and Local Indicators of Spatial Association (LISA).</w:t>
+      </w:r>
+    </w:p>
+    <w:p>
+      <w:pPr>
+        <w:pStyle w:val="ListParagraph"/>
+        <w:numPr>
+          <w:ilvl w:val="0"/>
+          <w:numId w:val="17"/>
+        </w:numPr>
+      </w:pPr>
+      <w:r>
+        <w:t>Geospatial queries, spatial joins, buffering, overlay, and proximity analysis</w:t>
+      </w:r>
+    </w:p>
+    <w:p>
+      <w:pPr>
+        <w:rPr>
+          <w:b/>
+          <w:bCs/>
+        </w:rPr>
+      </w:pPr>
+      <w:r>
+        <w:rPr>
+          <w:b/>
+          <w:bCs/>
+        </w:rPr>
+        <w:t>Lab</w:t>
+      </w:r>
+      <w:r>
+        <w:rPr>
+          <w:b/>
+          <w:bCs/>
+        </w:rPr>
+        <w:t xml:space="preserve"> 7</w:t>
+      </w:r>
+      <w:r>
+        <w:rPr>
+          <w:b/>
+          <w:bCs/>
+        </w:rPr>
+        <w:t xml:space="preserve">: </w:t>
+      </w:r>
+      <w:r>
+        <w:t xml:space="preserve">ESDA </w:t>
+      </w:r>
+      <w:r>
+        <w:t>applications</w:t>
+      </w:r>
+      <w:r>
+        <w:t xml:space="preserve"> with PySAL and GeoPandas </w:t>
+      </w:r>
+    </w:p>
+    <w:p>
+      <w:pPr>
+        <w:rPr>
+          <w:b/>
+          <w:bCs/>
+        </w:rPr>
+      </w:pPr>
+    </w:p>
+    <w:p>
+      <w:r>
+        <w:rPr>
+          <w:b/>
+          <w:bCs/>
+        </w:rPr>
+        <w:t xml:space="preserve">Week </w:t>
+      </w:r>
+      <w:r>
+        <w:rPr>
+          <w:b/>
+          <w:bCs/>
+        </w:rPr>
+        <w:t>10</w:t>
+      </w:r>
+      <w:r>
+        <w:t xml:space="preserve">: </w:t>
+      </w:r>
+      <w:r>
+        <w:t xml:space="preserve">Spatial Data </w:t>
+      </w:r>
+      <w:r>
+        <w:t xml:space="preserve">Mining </w:t>
+      </w:r>
+      <w:r>
+        <w:t xml:space="preserve">and Machine </w:t>
+      </w:r>
+      <w:r>
+        <w:t>Learning</w:t>
+      </w:r>
+      <w:r>
+        <w:t xml:space="preserve"> </w:t>
+      </w:r>
+      <w:r>
+        <w:t>- Part 1</w:t>
       </w:r>
     </w:p>
     <w:p>
@@ -1417,7 +1756,31 @@
         </w:numPr>
       </w:pPr>
       <w:r>
-        <w:t>Image segmentation (Segment Anything Model (SAM) from Meta)</w:t>
+        <w:t>Spatial Machine Learning Fundamentals:</w:t>
+      </w:r>
+    </w:p>
+    <w:p>
+      <w:pPr>
+        <w:pStyle w:val="ListParagraph"/>
+        <w:numPr>
+          <w:ilvl w:val="1"/>
+          <w:numId w:val="10"/>
+        </w:numPr>
+      </w:pPr>
+      <w:r>
+        <w:t xml:space="preserve"> Traditional vs. spatial machine learning methods.</w:t>
+      </w:r>
+    </w:p>
+    <w:p>
+      <w:pPr>
+        <w:pStyle w:val="ListParagraph"/>
+        <w:numPr>
+          <w:ilvl w:val="1"/>
+          <w:numId w:val="10"/>
+        </w:numPr>
+      </w:pPr>
+      <w:r>
+        <w:t>Supervised and unsupervised learning using spatial predictors.</w:t>
       </w:r>
     </w:p>
     <w:p>
@@ -1429,44 +1792,27 @@
         </w:numPr>
       </w:pPr>
       <w:r>
-        <w:t>(Labs: perform image segmentation on satellite images from NOAA and run building footprint detection using model from Hugging face and ArcGIS)</w:t>
-      </w:r>
-    </w:p>
-    <w:p>
-      <w:pPr>
-        <w:pStyle w:val="ListParagraph"/>
-      </w:pPr>
-    </w:p>
-    <w:p>
-      <w:pPr>
-        <w:rPr>
-          <w:b/>
-          <w:bCs/>
-        </w:rPr>
-      </w:pPr>
-      <w:r>
-        <w:rPr>
-          <w:b/>
-          <w:bCs/>
-        </w:rPr>
-        <w:t>Week 9: Exploratory Spatial Data Analysis (ESDA)</w:t>
-      </w:r>
-    </w:p>
-    <w:p>
-      <w:pPr>
-        <w:rPr>
-          <w:b/>
-          <w:bCs/>
-        </w:rPr>
-      </w:pPr>
-    </w:p>
-    <w:p>
-      <w:pPr>
-        <w:rPr>
-          <w:b/>
-          <w:bCs/>
-        </w:rPr>
-      </w:pPr>
+        <w:t>Spatial clustering methods (e.g., DBSCAN and HDBSCAN)</w:t>
+      </w:r>
+    </w:p>
+    <w:p>
+      <w:r>
+        <w:rPr>
+          <w:b/>
+          <w:bCs/>
+        </w:rPr>
+        <w:t>Lab</w:t>
+      </w:r>
+      <w:r>
+        <w:rPr>
+          <w:b/>
+          <w:bCs/>
+        </w:rPr>
+        <w:t xml:space="preserve"> 8</w:t>
+      </w:r>
+      <w:r>
+        <w:t>: Spatial clustering and visualization</w:t>
+      </w:r>
     </w:p>
     <w:p>
       <w:pPr>
@@ -1489,19 +1835,23 @@
           <w:b/>
           <w:bCs/>
         </w:rPr>
-        <w:t>9</w:t>
+        <w:t>1</w:t>
+      </w:r>
+      <w:r>
+        <w:rPr>
+          <w:b/>
+          <w:bCs/>
+        </w:rPr>
+        <w:t>1</w:t>
       </w:r>
       <w:r>
         <w:t xml:space="preserve">: </w:t>
       </w:r>
       <w:r>
-        <w:t xml:space="preserve">Spatial Data </w:t>
-      </w:r>
-      <w:r>
-        <w:t xml:space="preserve">Mining </w:t>
-      </w:r>
-      <w:r>
-        <w:t xml:space="preserve">and Machine </w:t>
+        <w:t>Spatial</w:t>
+      </w:r>
+      <w:r>
+        <w:t xml:space="preserve"> Data Mining and Machine </w:t>
       </w:r>
       <w:r>
         <w:t>Learning</w:t>
@@ -1510,7 +1860,10 @@
         <w:t xml:space="preserve"> </w:t>
       </w:r>
       <w:r>
-        <w:t>- Part 1</w:t>
+        <w:t xml:space="preserve">- Part </w:t>
+      </w:r>
+      <w:r>
+        <w:t>2</w:t>
       </w:r>
     </w:p>
     <w:p>
@@ -1522,23 +1875,7 @@
         </w:numPr>
       </w:pPr>
       <w:r>
-        <w:t>Exploratory Spatial Data Analysis (ESDA) using Python (</w:t>
-      </w:r>
-      <w:proofErr w:type="spellStart"/>
-      <w:r>
-        <w:t>GeoPandas</w:t>
-      </w:r>
-      <w:proofErr w:type="spellEnd"/>
-      <w:r>
-        <w:t xml:space="preserve">, </w:t>
-      </w:r>
-      <w:proofErr w:type="spellStart"/>
-      <w:r>
-        <w:t>PySAL</w:t>
-      </w:r>
-      <w:proofErr w:type="spellEnd"/>
-      <w:r>
-        <w:t>).</w:t>
+        <w:t xml:space="preserve">Introduction to spatially explicit neural networks and deep learning. </w:t>
       </w:r>
     </w:p>
     <w:p>
@@ -1550,39 +1887,59 @@
         </w:numPr>
       </w:pPr>
       <w:r>
-        <w:t>Spatial Autocorrelation:</w:t>
-      </w:r>
-    </w:p>
-    <w:p>
-      <w:pPr>
-        <w:pStyle w:val="ListParagraph"/>
-        <w:numPr>
-          <w:ilvl w:val="1"/>
-          <w:numId w:val="10"/>
-        </w:numPr>
-      </w:pPr>
-      <w:r>
-        <w:t xml:space="preserve"> Moran’s I and Local Indicators of Spatial Association (LISA).</w:t>
-      </w:r>
-    </w:p>
-    <w:p>
-      <w:pPr>
-        <w:pStyle w:val="ListParagraph"/>
-        <w:numPr>
-          <w:ilvl w:val="0"/>
-          <w:numId w:val="10"/>
-        </w:numPr>
-      </w:pPr>
-      <w:r>
-        <w:t>Geospatial queries, spatial joins, buffering, overlay, and proximity analysis</w:t>
-      </w:r>
-    </w:p>
-    <w:p>
-      <w:pPr>
-        <w:rPr>
-          <w:b/>
-          <w:bCs/>
-        </w:rPr>
+        <w:t>Predictive modeling using spatial predictors</w:t>
+      </w:r>
+    </w:p>
+    <w:p>
+      <w:r>
+        <w:rPr>
+          <w:b/>
+          <w:bCs/>
+        </w:rPr>
+        <w:t>Lab</w:t>
+      </w:r>
+      <w:r>
+        <w:rPr>
+          <w:b/>
+          <w:bCs/>
+        </w:rPr>
+        <w:t xml:space="preserve"> 9</w:t>
+      </w:r>
+      <w:r>
+        <w:rPr>
+          <w:b/>
+          <w:bCs/>
+        </w:rPr>
+        <w:t xml:space="preserve"> (</w:t>
+      </w:r>
+      <w:r>
+        <w:rPr>
+          <w:b/>
+          <w:bCs/>
+        </w:rPr>
+        <w:t xml:space="preserve">Homework assignment </w:t>
+      </w:r>
+      <w:r>
+        <w:rPr>
+          <w:b/>
+          <w:bCs/>
+        </w:rPr>
+        <w:t>3)</w:t>
+      </w:r>
+      <w:r>
+        <w:rPr>
+          <w:b/>
+          <w:bCs/>
+        </w:rPr>
+        <w:t xml:space="preserve">: </w:t>
+      </w:r>
+      <w:r>
+        <w:t>Building spatial predictive models</w:t>
+      </w:r>
+    </w:p>
+    <w:p>
+      <w:pPr>
+        <w:pStyle w:val="ListParagraph"/>
       </w:pPr>
     </w:p>
     <w:p>
@@ -1598,111 +1955,14 @@
           <w:b/>
           <w:bCs/>
         </w:rPr>
-        <w:t>10</w:t>
-      </w:r>
-      <w:r>
-        <w:t xml:space="preserve">: </w:t>
-      </w:r>
-      <w:r>
-        <w:t>Spatial</w:t>
-      </w:r>
-      <w:r>
-        <w:t xml:space="preserve"> Data Mining and Machine </w:t>
-      </w:r>
-      <w:r>
-        <w:t>Learning</w:t>
-      </w:r>
-      <w:r>
-        <w:t xml:space="preserve"> </w:t>
-      </w:r>
-      <w:r>
-        <w:t xml:space="preserve">- Part </w:t>
-      </w:r>
-      <w:r>
+        <w:t>1</w:t>
+      </w:r>
+      <w:r>
+        <w:rPr>
+          <w:b/>
+          <w:bCs/>
+        </w:rPr>
         <w:t>2</w:t>
-      </w:r>
-    </w:p>
-    <w:p>
-      <w:pPr>
-        <w:pStyle w:val="ListParagraph"/>
-        <w:numPr>
-          <w:ilvl w:val="0"/>
-          <w:numId w:val="10"/>
-        </w:numPr>
-      </w:pPr>
-      <w:r>
-        <w:t>Spatial Machine Learning Fundamentals:</w:t>
-      </w:r>
-    </w:p>
-    <w:p>
-      <w:pPr>
-        <w:pStyle w:val="ListParagraph"/>
-        <w:numPr>
-          <w:ilvl w:val="1"/>
-          <w:numId w:val="10"/>
-        </w:numPr>
-      </w:pPr>
-      <w:r>
-        <w:t xml:space="preserve"> Traditional vs. spatial machine learning methods.</w:t>
-      </w:r>
-    </w:p>
-    <w:p>
-      <w:pPr>
-        <w:pStyle w:val="ListParagraph"/>
-        <w:numPr>
-          <w:ilvl w:val="1"/>
-          <w:numId w:val="10"/>
-        </w:numPr>
-      </w:pPr>
-      <w:r>
-        <w:t>Supervised and unsupervised learning using spatial predictors.</w:t>
-      </w:r>
-    </w:p>
-    <w:p>
-      <w:pPr>
-        <w:pStyle w:val="ListParagraph"/>
-        <w:numPr>
-          <w:ilvl w:val="0"/>
-          <w:numId w:val="10"/>
-        </w:numPr>
-      </w:pPr>
-      <w:r>
-        <w:t>Spatial clustering methods (e.g., DBSCAN and HDBSCAN)</w:t>
-      </w:r>
-    </w:p>
-    <w:p>
-      <w:pPr>
-        <w:pStyle w:val="ListParagraph"/>
-        <w:numPr>
-          <w:ilvl w:val="0"/>
-          <w:numId w:val="10"/>
-        </w:numPr>
-      </w:pPr>
-      <w:r>
-        <w:t xml:space="preserve">Introduction to spatially explicit neural networks and deep learning. </w:t>
-      </w:r>
-    </w:p>
-    <w:p>
-      <w:r>
-        <w:rPr>
-          <w:b/>
-          <w:bCs/>
-        </w:rPr>
-        <w:t xml:space="preserve">Week </w:t>
-      </w:r>
-      <w:r>
-        <w:rPr>
-          <w:b/>
-          <w:bCs/>
-        </w:rPr>
-        <w:t>1</w:t>
-      </w:r>
-      <w:r>
-        <w:rPr>
-          <w:b/>
-          <w:bCs/>
-        </w:rPr>
-        <w:t>1</w:t>
       </w:r>
       <w:r>
         <w:t>:</w:t>
@@ -1731,6 +1991,7 @@
         </w:numPr>
       </w:pPr>
       <w:r>
+        <w:lastRenderedPageBreak/>
         <w:t>Mobility patterns, daily activities, population distribution.</w:t>
       </w:r>
     </w:p>
@@ -1760,20 +2021,21 @@
         </w:numPr>
       </w:pPr>
       <w:r>
-        <w:t xml:space="preserve">Using Python and </w:t>
-      </w:r>
-      <w:proofErr w:type="spellStart"/>
-      <w:r>
-        <w:t>GeoPandas</w:t>
-      </w:r>
-      <w:proofErr w:type="spellEnd"/>
-      <w:r>
-        <w:t xml:space="preserve"> for geospatial operations on large-scale datasets.</w:t>
-      </w:r>
-    </w:p>
-    <w:p>
-      <w:r>
-        <w:lastRenderedPageBreak/>
+        <w:t>Using Python and GeoPandas for geospatial operations on large-scale datasets.</w:t>
+      </w:r>
+    </w:p>
+    <w:p>
+      <w:r>
+        <w:rPr>
+          <w:b/>
+          <w:bCs/>
+        </w:rPr>
+        <w:t>Lab 10</w:t>
+      </w:r>
+      <w:r>
+        <w:t xml:space="preserve">: </w:t>
+      </w:r>
+      <w:r>
         <w:t>Geographic Data Fusion Integrative Analysis</w:t>
       </w:r>
       <w:r>
@@ -1796,6 +2058,11 @@
       </w:r>
     </w:p>
     <w:p>
+      <w:pPr>
+        <w:pStyle w:val="ListParagraph"/>
+      </w:pPr>
+    </w:p>
+    <w:p>
       <w:r>
         <w:rPr>
           <w:b/>
@@ -1815,7 +2082,7 @@
           <w:b/>
           <w:bCs/>
         </w:rPr>
-        <w:t>2</w:t>
+        <w:t>3</w:t>
       </w:r>
       <w:r>
         <w:t>:</w:t>
@@ -1868,15 +2135,7 @@
         <w:t>pollution</w:t>
       </w:r>
       <w:r>
-        <w:t xml:space="preserve"> exposure with SafeGraph data, environmental perception using </w:t>
-      </w:r>
-      <w:proofErr w:type="spellStart"/>
-      <w:r>
-        <w:t>GeoGraph</w:t>
-      </w:r>
-      <w:proofErr w:type="spellEnd"/>
-      <w:r>
-        <w:t xml:space="preserve"> data.)</w:t>
+        <w:t xml:space="preserve"> exposure with SafeGraph data, environmental perception using GeoGraph data.)</w:t>
       </w:r>
     </w:p>
     <w:p>
@@ -1898,7 +2157,35 @@
     </w:p>
     <w:p>
       <w:r>
-        <w:t>Case Study Demonstration:</w:t>
+        <w:rPr>
+          <w:b/>
+          <w:bCs/>
+        </w:rPr>
+        <w:t>Lab 11</w:t>
+      </w:r>
+      <w:r>
+        <w:rPr>
+          <w:b/>
+          <w:bCs/>
+        </w:rPr>
+        <w:t xml:space="preserve"> (</w:t>
+      </w:r>
+      <w:r>
+        <w:rPr>
+          <w:b/>
+          <w:bCs/>
+        </w:rPr>
+        <w:t xml:space="preserve">Homework assignment </w:t>
+      </w:r>
+      <w:r>
+        <w:rPr>
+          <w:b/>
+          <w:bCs/>
+        </w:rPr>
+        <w:t>4)</w:t>
+      </w:r>
+      <w:r>
+        <w:t>:</w:t>
       </w:r>
     </w:p>
     <w:p>
@@ -1950,26 +2237,74 @@
       </w:r>
     </w:p>
     <w:p>
-      <w:r>
-        <w:t>Students will work on a data-driven research project applying computational social science methods to analyze a social or environmental issue of their choice. The project will involve data acquisition, processing, analysis, and visualization, culminating in a final presentation.</w:t>
+      <w:pPr>
+        <w:pStyle w:val="ListParagraph"/>
+        <w:numPr>
+          <w:ilvl w:val="0"/>
+          <w:numId w:val="13"/>
+        </w:numPr>
+      </w:pPr>
+      <w:r>
+        <w:t xml:space="preserve">Students will work on a data-driven research project applying computational social science methods to analyze a social or environmental issue of their choice. </w:t>
+      </w:r>
+    </w:p>
+    <w:p>
+      <w:pPr>
+        <w:pStyle w:val="ListParagraph"/>
+        <w:numPr>
+          <w:ilvl w:val="0"/>
+          <w:numId w:val="13"/>
+        </w:numPr>
+      </w:pPr>
+      <w:r>
+        <w:t>The project will involve data acquisition, processing, analysis, and visualization, culminating in a final presentation.</w:t>
       </w:r>
       <w:r>
         <w:tab/>
       </w:r>
     </w:p>
-    <w:p/>
-    <w:p>
-      <w:pPr>
-        <w:rPr>
-          <w:b/>
-          <w:bCs/>
-        </w:rPr>
-      </w:pPr>
-      <w:r>
-        <w:rPr>
-          <w:b/>
-          <w:bCs/>
-        </w:rPr>
+    <w:p>
+      <w:pPr>
+        <w:pStyle w:val="ListParagraph"/>
+        <w:numPr>
+          <w:ilvl w:val="0"/>
+          <w:numId w:val="13"/>
+        </w:numPr>
+      </w:pPr>
+      <w:r>
+        <w:t>Students present their comprehensive geographic data science research projects.</w:t>
+      </w:r>
+    </w:p>
+    <w:p>
+      <w:pPr>
+        <w:pStyle w:val="ListParagraph"/>
+        <w:numPr>
+          <w:ilvl w:val="0"/>
+          <w:numId w:val="13"/>
+        </w:numPr>
+      </w:pPr>
+      <w:r>
+        <w:t>Written reports submission</w:t>
+      </w:r>
+    </w:p>
+    <w:p>
+      <w:pPr>
+        <w:ind w:left="360"/>
+      </w:pPr>
+    </w:p>
+    <w:p>
+      <w:pPr>
+        <w:rPr>
+          <w:b/>
+          <w:bCs/>
+        </w:rPr>
+      </w:pPr>
+      <w:r>
+        <w:rPr>
+          <w:b/>
+          <w:bCs/>
+        </w:rPr>
+        <w:lastRenderedPageBreak/>
         <w:t>Grading:</w:t>
       </w:r>
     </w:p>
@@ -2052,44 +2387,74 @@
       <w:tblGrid>
         <w:gridCol w:w="3116"/>
         <w:gridCol w:w="3117"/>
-        <w:gridCol w:w="3117"/>
       </w:tblGrid>
       <w:tr>
+        <w:trPr>
+          <w:trHeight w:val="800"/>
+        </w:trPr>
         <w:tc>
           <w:tcPr>
             <w:tcW w:w="3116" w:type="dxa"/>
+            <w:shd w:val="clear" w:color="auto" w:fill="0070C0"/>
+            <w:vAlign w:val="center"/>
           </w:tcPr>
           <w:p>
             <w:pPr>
               <w:jc w:val="center"/>
             </w:pPr>
+          </w:p>
+          <w:p>
+            <w:pPr>
+              <w:jc w:val="center"/>
+              <w:rPr>
+                <w:b/>
+                <w:bCs/>
+              </w:rPr>
+            </w:pPr>
             <w:r>
-              <w:lastRenderedPageBreak/>
+              <w:rPr>
+                <w:b/>
+                <w:bCs/>
+              </w:rPr>
               <w:t>Score</w:t>
             </w:r>
+          </w:p>
+          <w:p>
+            <w:pPr>
+              <w:jc w:val="center"/>
+            </w:pPr>
           </w:p>
         </w:tc>
         <w:tc>
           <w:tcPr>
             <w:tcW w:w="3117" w:type="dxa"/>
+            <w:shd w:val="clear" w:color="auto" w:fill="0070C0"/>
+            <w:vAlign w:val="center"/>
           </w:tcPr>
           <w:p>
             <w:pPr>
               <w:jc w:val="center"/>
+              <w:rPr>
+                <w:b/>
+                <w:bCs/>
+              </w:rPr>
             </w:pPr>
-            <w:r>
-              <w:t>Grade</w:t>
-            </w:r>
           </w:p>
-        </w:tc>
-        <w:tc>
-          <w:tcPr>
-            <w:tcW w:w="3117" w:type="dxa"/>
-          </w:tcPr>
           <w:p>
             <w:pPr>
               <w:jc w:val="center"/>
+              <w:rPr>
+                <w:b/>
+                <w:bCs/>
+              </w:rPr>
             </w:pPr>
+            <w:r>
+              <w:rPr>
+                <w:b/>
+                <w:bCs/>
+              </w:rPr>
+              <w:t>Grade</w:t>
+            </w:r>
           </w:p>
         </w:tc>
       </w:tr>
@@ -2097,6 +2462,7 @@
         <w:tc>
           <w:tcPr>
             <w:tcW w:w="3116" w:type="dxa"/>
+            <w:vAlign w:val="center"/>
           </w:tcPr>
           <w:p>
             <w:pPr>
@@ -2110,6 +2476,7 @@
         <w:tc>
           <w:tcPr>
             <w:tcW w:w="3117" w:type="dxa"/>
+            <w:vAlign w:val="center"/>
           </w:tcPr>
           <w:p>
             <w:pPr>
@@ -2120,16 +2487,40 @@
             </w:r>
           </w:p>
         </w:tc>
+      </w:tr>
+      <w:tr>
+        <w:tc>
+          <w:tcPr>
+            <w:tcW w:w="3116" w:type="dxa"/>
+            <w:vAlign w:val="center"/>
+          </w:tcPr>
+          <w:p>
+            <w:pPr>
+              <w:ind w:left="360"/>
+              <w:jc w:val="center"/>
+            </w:pPr>
+            <w:r>
+              <w:t xml:space="preserve">85 </w:t>
+            </w:r>
+            <w:r>
+              <w:sym w:font="Symbol" w:char="F02D"/>
+            </w:r>
+            <w:r>
+              <w:t xml:space="preserve"> 89</w:t>
+            </w:r>
+          </w:p>
+        </w:tc>
         <w:tc>
           <w:tcPr>
             <w:tcW w:w="3117" w:type="dxa"/>
+            <w:vAlign w:val="center"/>
           </w:tcPr>
           <w:p>
             <w:pPr>
               <w:jc w:val="center"/>
             </w:pPr>
             <w:r>
-              <w:t>4</w:t>
+              <w:t>A- (Intermediate grade)</w:t>
             </w:r>
           </w:p>
         </w:tc>
@@ -2138,6 +2529,7 @@
         <w:tc>
           <w:tcPr>
             <w:tcW w:w="3116" w:type="dxa"/>
+            <w:vAlign w:val="center"/>
           </w:tcPr>
           <w:p>
             <w:pPr>
@@ -2145,61 +2537,20 @@
               <w:jc w:val="center"/>
             </w:pPr>
             <w:r>
-              <w:t>&gt;= 85 &amp;&amp; &lt; 90</w:t>
+              <w:t xml:space="preserve">80 </w:t>
+            </w:r>
+            <w:r>
+              <w:sym w:font="Symbol" w:char="F02D"/>
+            </w:r>
+            <w:r>
+              <w:t xml:space="preserve"> 84</w:t>
             </w:r>
           </w:p>
         </w:tc>
         <w:tc>
           <w:tcPr>
             <w:tcW w:w="3117" w:type="dxa"/>
-          </w:tcPr>
-          <w:p>
-            <w:pPr>
-              <w:jc w:val="center"/>
-            </w:pPr>
-            <w:r>
-              <w:t>A</w:t>
-            </w:r>
-            <w:r>
-              <w:t>-</w:t>
-            </w:r>
-            <w:r>
-              <w:t xml:space="preserve"> (Intermediate grade)</w:t>
-            </w:r>
-          </w:p>
-        </w:tc>
-        <w:tc>
-          <w:tcPr>
-            <w:tcW w:w="3117" w:type="dxa"/>
-          </w:tcPr>
-          <w:p>
-            <w:pPr>
-              <w:jc w:val="center"/>
-            </w:pPr>
-            <w:r>
-              <w:t>3.5</w:t>
-            </w:r>
-          </w:p>
-        </w:tc>
-      </w:tr>
-      <w:tr>
-        <w:tc>
-          <w:tcPr>
-            <w:tcW w:w="3116" w:type="dxa"/>
-          </w:tcPr>
-          <w:p>
-            <w:pPr>
-              <w:ind w:left="360"/>
-              <w:jc w:val="center"/>
-            </w:pPr>
-            <w:r>
-              <w:t>&gt;= 80 &amp;&amp; &lt; 85</w:t>
-            </w:r>
-          </w:p>
-        </w:tc>
-        <w:tc>
-          <w:tcPr>
-            <w:tcW w:w="3117" w:type="dxa"/>
+            <w:vAlign w:val="center"/>
           </w:tcPr>
           <w:p>
             <w:pPr>
@@ -2210,14 +2561,44 @@
             </w:r>
           </w:p>
         </w:tc>
+      </w:tr>
+      <w:tr>
+        <w:tc>
+          <w:tcPr>
+            <w:tcW w:w="3116" w:type="dxa"/>
+            <w:vAlign w:val="center"/>
+          </w:tcPr>
+          <w:p>
+            <w:pPr>
+              <w:ind w:left="360"/>
+              <w:jc w:val="center"/>
+            </w:pPr>
+            <w:r>
+              <w:t xml:space="preserve">75 </w:t>
+            </w:r>
+            <w:r>
+              <w:sym w:font="Symbol" w:char="F02D"/>
+            </w:r>
+            <w:r>
+              <w:t xml:space="preserve"> </w:t>
+            </w:r>
+            <w:r>
+              <w:t xml:space="preserve"> 79</w:t>
+            </w:r>
+          </w:p>
+        </w:tc>
         <w:tc>
           <w:tcPr>
             <w:tcW w:w="3117" w:type="dxa"/>
+            <w:vAlign w:val="center"/>
           </w:tcPr>
           <w:p>
             <w:pPr>
               <w:jc w:val="center"/>
             </w:pPr>
+            <w:r>
+              <w:t>B- (Intermediate grade)</w:t>
+            </w:r>
           </w:p>
         </w:tc>
       </w:tr>
@@ -2225,6 +2606,7 @@
         <w:tc>
           <w:tcPr>
             <w:tcW w:w="3116" w:type="dxa"/>
+            <w:vAlign w:val="center"/>
           </w:tcPr>
           <w:p>
             <w:pPr>
@@ -2232,40 +2614,28 @@
               <w:jc w:val="center"/>
             </w:pPr>
             <w:r>
-              <w:t xml:space="preserve">&gt;= </w:t>
+              <w:t xml:space="preserve">70 </w:t>
             </w:r>
             <w:r>
-              <w:t>75</w:t>
+              <w:sym w:font="Symbol" w:char="F02D"/>
             </w:r>
             <w:r>
-              <w:t xml:space="preserve"> &amp;&amp; &lt; 8</w:t>
-            </w:r>
-            <w:r>
-              <w:t>0</w:t>
+              <w:t xml:space="preserve"> 74</w:t>
             </w:r>
           </w:p>
         </w:tc>
         <w:tc>
           <w:tcPr>
             <w:tcW w:w="3117" w:type="dxa"/>
+            <w:vAlign w:val="center"/>
           </w:tcPr>
           <w:p>
             <w:pPr>
               <w:jc w:val="center"/>
             </w:pPr>
             <w:r>
-              <w:t>B- ()</w:t>
+              <w:t>C (Fair)</w:t>
             </w:r>
-          </w:p>
-        </w:tc>
-        <w:tc>
-          <w:tcPr>
-            <w:tcW w:w="3117" w:type="dxa"/>
-          </w:tcPr>
-          <w:p>
-            <w:pPr>
-              <w:jc w:val="center"/>
-            </w:pPr>
           </w:p>
         </w:tc>
       </w:tr>
@@ -2273,37 +2643,102 @@
         <w:tc>
           <w:tcPr>
             <w:tcW w:w="3116" w:type="dxa"/>
+            <w:vAlign w:val="center"/>
           </w:tcPr>
           <w:p>
             <w:pPr>
               <w:ind w:left="360"/>
               <w:jc w:val="center"/>
             </w:pPr>
+            <w:r>
+              <w:t xml:space="preserve">60 </w:t>
+            </w:r>
+            <w:r>
+              <w:sym w:font="Symbol" w:char="F02D"/>
+            </w:r>
+            <w:r>
+              <w:t xml:space="preserve"> 69</w:t>
+            </w:r>
           </w:p>
         </w:tc>
         <w:tc>
           <w:tcPr>
             <w:tcW w:w="3117" w:type="dxa"/>
+            <w:vAlign w:val="center"/>
           </w:tcPr>
           <w:p>
             <w:pPr>
               <w:jc w:val="center"/>
             </w:pPr>
+            <w:r>
+              <w:t>D (Poor)</w:t>
+            </w:r>
+          </w:p>
+        </w:tc>
+      </w:tr>
+      <w:tr>
+        <w:tc>
+          <w:tcPr>
+            <w:tcW w:w="3116" w:type="dxa"/>
+            <w:vAlign w:val="center"/>
+          </w:tcPr>
+          <w:p>
+            <w:pPr>
+              <w:ind w:left="360"/>
+              <w:jc w:val="center"/>
+            </w:pPr>
+            <w:r>
+              <w:t>&lt; 60</w:t>
+            </w:r>
           </w:p>
         </w:tc>
         <w:tc>
           <w:tcPr>
             <w:tcW w:w="3117" w:type="dxa"/>
+            <w:vAlign w:val="center"/>
           </w:tcPr>
           <w:p>
             <w:pPr>
               <w:jc w:val="center"/>
             </w:pPr>
+            <w:r>
+              <w:t>F (Fail)</w:t>
+            </w:r>
           </w:p>
         </w:tc>
       </w:tr>
     </w:tbl>
-    <w:p/>
+    <w:p>
+      <w:pPr>
+        <w:rPr>
+          <w:b/>
+          <w:bCs/>
+        </w:rPr>
+      </w:pPr>
+    </w:p>
+    <w:p>
+      <w:pPr>
+        <w:pStyle w:val="NormalWeb"/>
+      </w:pPr>
+      <w:r>
+        <w:rPr>
+          <w:rFonts w:asciiTheme="minorHAnsi" w:eastAsiaTheme="minorEastAsia" w:hAnsiTheme="minorHAnsi" w:cstheme="minorBidi"/>
+          <w:b/>
+          <w:bCs/>
+          <w:kern w:val="2"/>
+          <w14:ligatures w14:val="standardContextual"/>
+        </w:rPr>
+        <w:t>Homework Assignments:</w:t>
+      </w:r>
+      <w:r>
+        <w:t xml:space="preserve"> </w:t>
+      </w:r>
+    </w:p>
+    <w:p>
+      <w:r>
+        <w:t>Weekly homework/labs designed to reinforce practical skills in geographic data science techniques, requiring submission through the course management system. Timely submission and correctness are essential for successful course completion.</w:t>
+      </w:r>
+    </w:p>
     <w:p>
       <w:pPr>
         <w:rPr>
@@ -2329,11 +2764,54 @@
     </w:p>
     <w:p>
       <w:r>
-        <w:t xml:space="preserve">All lecture slides and notes are available in the GitHub repository. </w:t>
-      </w:r>
-    </w:p>
-    <w:p>
-      <w:r>
+        <w:t>All lecture slides</w:t>
+      </w:r>
+      <w:r>
+        <w:t xml:space="preserve">, lab instructions, code, and sample datasets </w:t>
+      </w:r>
+      <w:r>
+        <w:t>are available in the GitHub repository</w:t>
+      </w:r>
+      <w:r>
+        <w:t xml:space="preserve"> (</w:t>
+      </w:r>
+      <w:hyperlink r:id="rId6" w:history="1">
+        <w:r>
+          <w:rPr>
+            <w:rStyle w:val="Hyperlink"/>
+          </w:rPr>
+          <w:t>https://github.com/yinjunjun/datascience</w:t>
+        </w:r>
+      </w:hyperlink>
+      <w:r>
+        <w:t>)</w:t>
+      </w:r>
+      <w:r>
+        <w:t>.</w:t>
+      </w:r>
+      <w:r>
+        <w:t xml:space="preserve"> </w:t>
+      </w:r>
+      <w:r>
+        <w:t xml:space="preserve"> </w:t>
+      </w:r>
+    </w:p>
+    <w:p>
+      <w:pPr>
+        <w:rPr>
+          <w:b/>
+          <w:bCs/>
+          <w:i/>
+          <w:iCs/>
+        </w:rPr>
+      </w:pPr>
+      <w:r>
+        <w:rPr>
+          <w:b/>
+          <w:bCs/>
+          <w:i/>
+          <w:iCs/>
+        </w:rPr>
         <w:t>Recommended reading materials:</w:t>
       </w:r>
     </w:p>
@@ -2365,6 +2843,7 @@
     </w:p>
     <w:p>
       <w:r>
+        <w:lastRenderedPageBreak/>
         <w:t>Yin, Junjun, Matthew Brooks, Donghui Wang, and Guangqing Chi. "Characterizing climate change sentiments in Alaska on social media." Digital Geography and Society 8 (2025): 100110.</w:t>
       </w:r>
     </w:p>
@@ -2411,7 +2890,6 @@
     </w:p>
     <w:p>
       <w:r>
-        <w:lastRenderedPageBreak/>
         <w:t xml:space="preserve">Jiang, Bin, Junjun Yin, and </w:t>
       </w:r>
       <w:proofErr w:type="spellStart"/>
@@ -2775,6 +3253,119 @@
     </w:lvl>
   </w:abstractNum>
   <w:abstractNum w:abstractNumId="3" w15:restartNumberingAfterBreak="0">
+    <w:nsid w:val="1C19127E"/>
+    <w:multiLevelType w:val="hybridMultilevel"/>
+    <w:tmpl w:val="1FD6C6A4"/>
+    <w:lvl w:ilvl="0" w:tplc="04090001">
+      <w:start w:val="1"/>
+      <w:numFmt w:val="bullet"/>
+      <w:lvlText w:val=""/>
+      <w:lvlJc w:val="left"/>
+      <w:pPr>
+        <w:ind w:left="720" w:hanging="360"/>
+      </w:pPr>
+      <w:rPr>
+        <w:rFonts w:ascii="Symbol" w:hAnsi="Symbol" w:hint="default"/>
+      </w:rPr>
+    </w:lvl>
+    <w:lvl w:ilvl="1" w:tplc="04090003">
+      <w:start w:val="1"/>
+      <w:numFmt w:val="bullet"/>
+      <w:lvlText w:val="o"/>
+      <w:lvlJc w:val="left"/>
+      <w:pPr>
+        <w:ind w:left="1440" w:hanging="360"/>
+      </w:pPr>
+      <w:rPr>
+        <w:rFonts w:ascii="Courier New" w:hAnsi="Courier New" w:cs="Courier New" w:hint="default"/>
+      </w:rPr>
+    </w:lvl>
+    <w:lvl w:ilvl="2" w:tplc="04090005" w:tentative="1">
+      <w:start w:val="1"/>
+      <w:numFmt w:val="bullet"/>
+      <w:lvlText w:val=""/>
+      <w:lvlJc w:val="left"/>
+      <w:pPr>
+        <w:ind w:left="2160" w:hanging="360"/>
+      </w:pPr>
+      <w:rPr>
+        <w:rFonts w:ascii="Wingdings" w:hAnsi="Wingdings" w:hint="default"/>
+      </w:rPr>
+    </w:lvl>
+    <w:lvl w:ilvl="3" w:tplc="04090001" w:tentative="1">
+      <w:start w:val="1"/>
+      <w:numFmt w:val="bullet"/>
+      <w:lvlText w:val=""/>
+      <w:lvlJc w:val="left"/>
+      <w:pPr>
+        <w:ind w:left="2880" w:hanging="360"/>
+      </w:pPr>
+      <w:rPr>
+        <w:rFonts w:ascii="Symbol" w:hAnsi="Symbol" w:hint="default"/>
+      </w:rPr>
+    </w:lvl>
+    <w:lvl w:ilvl="4" w:tplc="04090003" w:tentative="1">
+      <w:start w:val="1"/>
+      <w:numFmt w:val="bullet"/>
+      <w:lvlText w:val="o"/>
+      <w:lvlJc w:val="left"/>
+      <w:pPr>
+        <w:ind w:left="3600" w:hanging="360"/>
+      </w:pPr>
+      <w:rPr>
+        <w:rFonts w:ascii="Courier New" w:hAnsi="Courier New" w:cs="Courier New" w:hint="default"/>
+      </w:rPr>
+    </w:lvl>
+    <w:lvl w:ilvl="5" w:tplc="04090005" w:tentative="1">
+      <w:start w:val="1"/>
+      <w:numFmt w:val="bullet"/>
+      <w:lvlText w:val=""/>
+      <w:lvlJc w:val="left"/>
+      <w:pPr>
+        <w:ind w:left="4320" w:hanging="360"/>
+      </w:pPr>
+      <w:rPr>
+        <w:rFonts w:ascii="Wingdings" w:hAnsi="Wingdings" w:hint="default"/>
+      </w:rPr>
+    </w:lvl>
+    <w:lvl w:ilvl="6" w:tplc="04090001" w:tentative="1">
+      <w:start w:val="1"/>
+      <w:numFmt w:val="bullet"/>
+      <w:lvlText w:val=""/>
+      <w:lvlJc w:val="left"/>
+      <w:pPr>
+        <w:ind w:left="5040" w:hanging="360"/>
+      </w:pPr>
+      <w:rPr>
+        <w:rFonts w:ascii="Symbol" w:hAnsi="Symbol" w:hint="default"/>
+      </w:rPr>
+    </w:lvl>
+    <w:lvl w:ilvl="7" w:tplc="04090003" w:tentative="1">
+      <w:start w:val="1"/>
+      <w:numFmt w:val="bullet"/>
+      <w:lvlText w:val="o"/>
+      <w:lvlJc w:val="left"/>
+      <w:pPr>
+        <w:ind w:left="5760" w:hanging="360"/>
+      </w:pPr>
+      <w:rPr>
+        <w:rFonts w:ascii="Courier New" w:hAnsi="Courier New" w:cs="Courier New" w:hint="default"/>
+      </w:rPr>
+    </w:lvl>
+    <w:lvl w:ilvl="8" w:tplc="04090005" w:tentative="1">
+      <w:start w:val="1"/>
+      <w:numFmt w:val="bullet"/>
+      <w:lvlText w:val=""/>
+      <w:lvlJc w:val="left"/>
+      <w:pPr>
+        <w:ind w:left="6480" w:hanging="360"/>
+      </w:pPr>
+      <w:rPr>
+        <w:rFonts w:ascii="Wingdings" w:hAnsi="Wingdings" w:hint="default"/>
+      </w:rPr>
+    </w:lvl>
+  </w:abstractNum>
+  <w:abstractNum w:abstractNumId="4" w15:restartNumberingAfterBreak="0">
     <w:nsid w:val="2EEF3178"/>
     <w:multiLevelType w:val="hybridMultilevel"/>
     <w:tmpl w:val="FB105312"/>
@@ -2887,7 +3478,7 @@
       </w:rPr>
     </w:lvl>
   </w:abstractNum>
-  <w:abstractNum w:abstractNumId="4" w15:restartNumberingAfterBreak="0">
+  <w:abstractNum w:abstractNumId="5" w15:restartNumberingAfterBreak="0">
     <w:nsid w:val="30403313"/>
     <w:multiLevelType w:val="hybridMultilevel"/>
     <w:tmpl w:val="4462CD5E"/>
@@ -3000,7 +3591,7 @@
       </w:rPr>
     </w:lvl>
   </w:abstractNum>
-  <w:abstractNum w:abstractNumId="5" w15:restartNumberingAfterBreak="0">
+  <w:abstractNum w:abstractNumId="6" w15:restartNumberingAfterBreak="0">
     <w:nsid w:val="332C57DC"/>
     <w:multiLevelType w:val="hybridMultilevel"/>
     <w:tmpl w:val="E716ED0E"/>
@@ -3113,7 +3704,7 @@
       </w:rPr>
     </w:lvl>
   </w:abstractNum>
-  <w:abstractNum w:abstractNumId="6" w15:restartNumberingAfterBreak="0">
+  <w:abstractNum w:abstractNumId="7" w15:restartNumberingAfterBreak="0">
     <w:nsid w:val="366573C1"/>
     <w:multiLevelType w:val="hybridMultilevel"/>
     <w:tmpl w:val="DD3A9EEE"/>
@@ -3226,7 +3817,7 @@
       </w:rPr>
     </w:lvl>
   </w:abstractNum>
-  <w:abstractNum w:abstractNumId="7" w15:restartNumberingAfterBreak="0">
+  <w:abstractNum w:abstractNumId="8" w15:restartNumberingAfterBreak="0">
     <w:nsid w:val="36F76360"/>
     <w:multiLevelType w:val="hybridMultilevel"/>
     <w:tmpl w:val="6F4408A8"/>
@@ -3339,7 +3930,7 @@
       </w:rPr>
     </w:lvl>
   </w:abstractNum>
-  <w:abstractNum w:abstractNumId="8" w15:restartNumberingAfterBreak="0">
+  <w:abstractNum w:abstractNumId="9" w15:restartNumberingAfterBreak="0">
     <w:nsid w:val="3FC07B47"/>
     <w:multiLevelType w:val="hybridMultilevel"/>
     <w:tmpl w:val="D92E6E06"/>
@@ -3452,7 +4043,7 @@
       </w:rPr>
     </w:lvl>
   </w:abstractNum>
-  <w:abstractNum w:abstractNumId="9" w15:restartNumberingAfterBreak="0">
+  <w:abstractNum w:abstractNumId="10" w15:restartNumberingAfterBreak="0">
     <w:nsid w:val="490058DC"/>
     <w:multiLevelType w:val="hybridMultilevel"/>
     <w:tmpl w:val="70CCAB8C"/>
@@ -3565,7 +4156,7 @@
       </w:rPr>
     </w:lvl>
   </w:abstractNum>
-  <w:abstractNum w:abstractNumId="10" w15:restartNumberingAfterBreak="0">
+  <w:abstractNum w:abstractNumId="11" w15:restartNumberingAfterBreak="0">
     <w:nsid w:val="51515D92"/>
     <w:multiLevelType w:val="hybridMultilevel"/>
     <w:tmpl w:val="DE32E508"/>
@@ -3678,7 +4269,7 @@
       </w:rPr>
     </w:lvl>
   </w:abstractNum>
-  <w:abstractNum w:abstractNumId="11" w15:restartNumberingAfterBreak="0">
+  <w:abstractNum w:abstractNumId="12" w15:restartNumberingAfterBreak="0">
     <w:nsid w:val="517D7886"/>
     <w:multiLevelType w:val="hybridMultilevel"/>
     <w:tmpl w:val="B866B188"/>
@@ -3791,7 +4382,7 @@
       </w:rPr>
     </w:lvl>
   </w:abstractNum>
-  <w:abstractNum w:abstractNumId="12" w15:restartNumberingAfterBreak="0">
+  <w:abstractNum w:abstractNumId="13" w15:restartNumberingAfterBreak="0">
     <w:nsid w:val="684F75C9"/>
     <w:multiLevelType w:val="hybridMultilevel"/>
     <w:tmpl w:val="F0ACBF10"/>
@@ -3904,7 +4495,7 @@
       </w:rPr>
     </w:lvl>
   </w:abstractNum>
-  <w:abstractNum w:abstractNumId="13" w15:restartNumberingAfterBreak="0">
+  <w:abstractNum w:abstractNumId="14" w15:restartNumberingAfterBreak="0">
     <w:nsid w:val="6B98637F"/>
     <w:multiLevelType w:val="hybridMultilevel"/>
     <w:tmpl w:val="6F848418"/>
@@ -4017,7 +4608,7 @@
       </w:rPr>
     </w:lvl>
   </w:abstractNum>
-  <w:abstractNum w:abstractNumId="14" w15:restartNumberingAfterBreak="0">
+  <w:abstractNum w:abstractNumId="15" w15:restartNumberingAfterBreak="0">
     <w:nsid w:val="6C717652"/>
     <w:multiLevelType w:val="hybridMultilevel"/>
     <w:tmpl w:val="E0F4ACDE"/>
@@ -4130,7 +4721,7 @@
       </w:rPr>
     </w:lvl>
   </w:abstractNum>
-  <w:abstractNum w:abstractNumId="15" w15:restartNumberingAfterBreak="0">
+  <w:abstractNum w:abstractNumId="16" w15:restartNumberingAfterBreak="0">
     <w:nsid w:val="6EA865A6"/>
     <w:multiLevelType w:val="hybridMultilevel"/>
     <w:tmpl w:val="E07EDDA8"/>
@@ -4244,40 +4835,40 @@
     </w:lvl>
   </w:abstractNum>
   <w:num w:numId="1" w16cid:durableId="735860052">
-    <w:abstractNumId w:val="10"/>
+    <w:abstractNumId w:val="11"/>
   </w:num>
   <w:num w:numId="2" w16cid:durableId="1327394421">
-    <w:abstractNumId w:val="11"/>
+    <w:abstractNumId w:val="12"/>
   </w:num>
   <w:num w:numId="3" w16cid:durableId="805195171">
-    <w:abstractNumId w:val="3"/>
+    <w:abstractNumId w:val="4"/>
   </w:num>
   <w:num w:numId="4" w16cid:durableId="613708081">
-    <w:abstractNumId w:val="8"/>
+    <w:abstractNumId w:val="9"/>
   </w:num>
   <w:num w:numId="5" w16cid:durableId="1049114931">
     <w:abstractNumId w:val="1"/>
   </w:num>
   <w:num w:numId="6" w16cid:durableId="553396167">
-    <w:abstractNumId w:val="9"/>
+    <w:abstractNumId w:val="10"/>
   </w:num>
   <w:num w:numId="7" w16cid:durableId="1404453317">
+    <w:abstractNumId w:val="14"/>
+  </w:num>
+  <w:num w:numId="8" w16cid:durableId="1579942794">
+    <w:abstractNumId w:val="16"/>
+  </w:num>
+  <w:num w:numId="9" w16cid:durableId="1612202489">
+    <w:abstractNumId w:val="8"/>
+  </w:num>
+  <w:num w:numId="10" w16cid:durableId="491410306">
     <w:abstractNumId w:val="13"/>
   </w:num>
-  <w:num w:numId="8" w16cid:durableId="1579942794">
-    <w:abstractNumId w:val="15"/>
-  </w:num>
-  <w:num w:numId="9" w16cid:durableId="1612202489">
-    <w:abstractNumId w:val="7"/>
-  </w:num>
-  <w:num w:numId="10" w16cid:durableId="491410306">
-    <w:abstractNumId w:val="12"/>
-  </w:num>
   <w:num w:numId="11" w16cid:durableId="441143952">
-    <w:abstractNumId w:val="4"/>
+    <w:abstractNumId w:val="5"/>
   </w:num>
   <w:num w:numId="12" w16cid:durableId="1212112599">
-    <w:abstractNumId w:val="6"/>
+    <w:abstractNumId w:val="7"/>
   </w:num>
   <w:num w:numId="13" w16cid:durableId="1674719868">
     <w:abstractNumId w:val="0"/>
@@ -4286,10 +4877,13 @@
     <w:abstractNumId w:val="2"/>
   </w:num>
   <w:num w:numId="15" w16cid:durableId="1847550117">
-    <w:abstractNumId w:val="14"/>
+    <w:abstractNumId w:val="15"/>
   </w:num>
   <w:num w:numId="16" w16cid:durableId="656109402">
-    <w:abstractNumId w:val="5"/>
+    <w:abstractNumId w:val="6"/>
+  </w:num>
+  <w:num w:numId="17" w16cid:durableId="312493904">
+    <w:abstractNumId w:val="3"/>
   </w:num>
 </w:numbering>
 </file>
@@ -5253,6 +5847,22 @@
       </w:tblBorders>
     </w:tblPr>
   </w:style>
+  <w:style w:type="paragraph" w:styleId="NormalWeb">
+    <w:name w:val="Normal (Web)"/>
+    <w:basedOn w:val="Normal"/>
+    <w:uiPriority w:val="99"/>
+    <w:semiHidden/>
+    <w:unhideWhenUsed/>
+    <w:rsid w:val="00D35193"/>
+    <w:pPr>
+      <w:spacing w:before="100" w:beforeAutospacing="1" w:after="100" w:afterAutospacing="1" w:line="240" w:lineRule="auto"/>
+    </w:pPr>
+    <w:rPr>
+      <w:rFonts w:ascii="Times New Roman" w:eastAsia="Times New Roman" w:hAnsi="Times New Roman" w:cs="Times New Roman"/>
+      <w:kern w:val="0"/>
+      <w14:ligatures w14:val="none"/>
+    </w:rPr>
+  </w:style>
 </w:styles>
 </file>
 
